--- a/praticaweb/modelli/accertamento conformita e permesso costruire.docx
+++ b/praticaweb/modelli/accertamento conformita e permesso costruire.docx
@@ -124,37 +124,12 @@
           <w:szCs w:val="22"/>
         </w:rPr>
       </w:pPr>
-      <w:proofErr w:type="spellStart"/>
-      <w:r>
-        <w:rPr>
-          <w:sz w:val="22"/>
-          <w:szCs w:val="22"/>
-        </w:rPr>
-        <w:t>Prot</w:t>
-      </w:r>
-      <w:proofErr w:type="spellEnd"/>
-      <w:r>
-        <w:rPr>
-          <w:sz w:val="22"/>
-          <w:szCs w:val="22"/>
-        </w:rPr>
-        <w:t xml:space="preserve">. </w:t>
-      </w:r>
-      <w:proofErr w:type="gramStart"/>
-      <w:r>
-        <w:rPr>
-          <w:sz w:val="22"/>
-          <w:szCs w:val="22"/>
-        </w:rPr>
-        <w:t>n</w:t>
-      </w:r>
-      <w:proofErr w:type="gramEnd"/>
-      <w:r>
-        <w:rPr>
-          <w:sz w:val="22"/>
-          <w:szCs w:val="22"/>
-        </w:rPr>
-        <w:t>°</w:t>
+      <w:r>
+        <w:rPr>
+          <w:sz w:val="22"/>
+          <w:szCs w:val="22"/>
+        </w:rPr>
+        <w:t>Prot. n°</w:t>
       </w:r>
       <w:r>
         <w:rPr>
@@ -189,24 +164,262 @@
           <w:sz w:val="22"/>
           <w:szCs w:val="22"/>
         </w:rPr>
+        <w:t xml:space="preserve"> </w:t>
+      </w:r>
+      <w:r>
+        <w:rPr>
+          <w:sz w:val="22"/>
+          <w:szCs w:val="22"/>
+        </w:rPr>
+        <w:t>[data_protocollo]</w:t>
+      </w:r>
+    </w:p>
+    <w:p>
+      <w:pPr>
+        <w:jc w:val="right"/>
+        <w:rPr>
+          <w:sz w:val="22"/>
+          <w:szCs w:val="22"/>
+        </w:rPr>
+      </w:pPr>
+      <w:r>
+        <w:rPr>
+          <w:sz w:val="22"/>
+          <w:szCs w:val="22"/>
+        </w:rPr>
+        <w:t>Prat. n°</w:t>
+      </w:r>
+      <w:r>
+        <w:rPr>
+          <w:sz w:val="22"/>
+          <w:szCs w:val="22"/>
+        </w:rPr>
+        <w:t xml:space="preserve"> [numero]</w:t>
+      </w:r>
+      <w:r>
+        <w:rPr>
+          <w:sz w:val="22"/>
+          <w:szCs w:val="22"/>
+        </w:rPr>
+        <w:t xml:space="preserve"> C.E</w:t>
+      </w:r>
+      <w:r>
+        <w:rPr>
+          <w:sz w:val="22"/>
+          <w:szCs w:val="22"/>
+        </w:rPr>
+        <w:t>. [data_rilascio_ce]</w:t>
+      </w:r>
+    </w:p>
+    <w:p>
+      <w:pPr>
+        <w:jc w:val="right"/>
+        <w:rPr>
+          <w:sz w:val="22"/>
+          <w:szCs w:val="22"/>
+        </w:rPr>
+      </w:pPr>
+    </w:p>
+    <w:p>
+      <w:pPr>
+        <w:jc w:val="right"/>
+        <w:rPr>
+          <w:sz w:val="22"/>
+          <w:szCs w:val="22"/>
+        </w:rPr>
+      </w:pPr>
+      <w:r>
+        <w:rPr>
+          <w:sz w:val="22"/>
+          <w:szCs w:val="22"/>
+        </w:rPr>
+        <w:t xml:space="preserve">Dir. Segr. </w:t>
+      </w:r>
+      <w:r>
+        <w:rPr>
+          <w:sz w:val="22"/>
+          <w:szCs w:val="22"/>
+        </w:rPr>
+        <w:t>€ 26,00</w:t>
+      </w:r>
+    </w:p>
+    <w:p>
+      <w:pPr>
+        <w:jc w:val="center"/>
+        <w:rPr>
+          <w:b/>
+          <w:i/>
+          <w:sz w:val="22"/>
+          <w:szCs w:val="22"/>
+        </w:rPr>
+      </w:pPr>
+    </w:p>
+    <w:p>
+      <w:pPr>
+        <w:jc w:val="center"/>
+        <w:rPr>
+          <w:b/>
+          <w:i/>
+          <w:sz w:val="22"/>
+          <w:szCs w:val="22"/>
+        </w:rPr>
+      </w:pPr>
+      <w:r>
+        <w:rPr>
+          <w:b/>
+          <w:i/>
+          <w:sz w:val="22"/>
+          <w:szCs w:val="22"/>
+        </w:rPr>
+        <w:t>S E T T O R E    T E R R I T O R I O</w:t>
+      </w:r>
+    </w:p>
+    <w:p>
+      <w:pPr>
+        <w:pStyle w:val="Titolo1"/>
+        <w:rPr>
+          <w:rFonts w:ascii="Times New Roman" w:hAnsi="Times New Roman"/>
+          <w:sz w:val="22"/>
+          <w:szCs w:val="22"/>
+        </w:rPr>
+      </w:pPr>
+      <w:r>
+        <w:rPr>
+          <w:rFonts w:ascii="Times New Roman" w:hAnsi="Times New Roman"/>
+          <w:sz w:val="22"/>
+          <w:szCs w:val="22"/>
+        </w:rPr>
+        <w:t>SERVIZIO EDILIZIA PRIVATA</w:t>
+      </w:r>
+    </w:p>
+    <w:p>
+      <w:pPr>
+        <w:rPr>
+          <w:sz w:val="22"/>
+          <w:szCs w:val="22"/>
+        </w:rPr>
+      </w:pPr>
+    </w:p>
+    <w:p>
+      <w:pPr>
+        <w:jc w:val="center"/>
+        <w:rPr>
+          <w:b/>
+          <w:sz w:val="22"/>
+          <w:szCs w:val="22"/>
+        </w:rPr>
+      </w:pPr>
+      <w:r>
+        <w:rPr>
+          <w:b/>
+          <w:sz w:val="22"/>
+          <w:szCs w:val="22"/>
+        </w:rPr>
+        <w:t>I L    D I R I G E N T E    D E L    S E T T O R E    T E R R I</w:t>
+      </w:r>
+      <w:r>
+        <w:rPr>
+          <w:b/>
+          <w:sz w:val="22"/>
+          <w:szCs w:val="22"/>
+        </w:rPr>
+        <w:t xml:space="preserve"> </w:t>
+      </w:r>
+      <w:r>
+        <w:rPr>
+          <w:b/>
+          <w:sz w:val="22"/>
+          <w:szCs w:val="22"/>
+        </w:rPr>
+        <w:t>T O R I O</w:t>
+      </w:r>
+    </w:p>
+    <w:p>
+      <w:pPr>
+        <w:rPr>
+          <w:sz w:val="22"/>
+          <w:szCs w:val="22"/>
+        </w:rPr>
+      </w:pPr>
+    </w:p>
+    <w:p>
+      <w:pPr>
+        <w:jc w:val="both"/>
+        <w:rPr>
+          <w:sz w:val="22"/>
+          <w:szCs w:val="22"/>
+        </w:rPr>
+      </w:pPr>
+      <w:r>
+        <w:rPr>
+          <w:sz w:val="22"/>
+          <w:szCs w:val="22"/>
+        </w:rPr>
+        <w:t>Vista l’istanza presentata in data</w:t>
+      </w:r>
+      <w:r>
+        <w:rPr>
+          <w:sz w:val="22"/>
+          <w:szCs w:val="22"/>
+        </w:rPr>
+        <w:t xml:space="preserve"> </w:t>
+      </w:r>
+      <w:r>
+        <w:rPr>
+          <w:sz w:val="22"/>
+          <w:szCs w:val="22"/>
+        </w:rPr>
+        <w:t>[data_protocollo],</w:t>
+      </w:r>
+      <w:r>
+        <w:rPr>
+          <w:sz w:val="22"/>
+          <w:szCs w:val="22"/>
+        </w:rPr>
+        <w:t xml:space="preserve"> da</w:t>
+      </w:r>
+      <w:r>
+        <w:rPr>
+          <w:sz w:val="22"/>
+          <w:szCs w:val="22"/>
+        </w:rPr>
         <w:t xml:space="preserve"> [</w:t>
       </w:r>
-      <w:proofErr w:type="spellStart"/>
-      <w:r>
-        <w:rPr>
-          <w:sz w:val="22"/>
-          <w:szCs w:val="22"/>
-        </w:rPr>
-        <w:t>data_</w:t>
-      </w:r>
-      <w:r>
-        <w:rPr>
-          <w:sz w:val="22"/>
-          <w:szCs w:val="22"/>
-        </w:rPr>
-        <w:t>prot</w:t>
-      </w:r>
-      <w:proofErr w:type="spellEnd"/>
+      <w:r>
+        <w:rPr>
+          <w:sz w:val="22"/>
+          <w:szCs w:val="22"/>
+        </w:rPr>
+        <w:t>el</w:t>
+      </w:r>
+      <w:r>
+        <w:rPr>
+          <w:sz w:val="22"/>
+          <w:szCs w:val="22"/>
+        </w:rPr>
+        <w:t>en</w:t>
+      </w:r>
+      <w:r>
+        <w:rPr>
+          <w:sz w:val="22"/>
+          <w:szCs w:val="22"/>
+        </w:rPr>
+        <w:t>co</w:t>
+      </w:r>
+      <w:r>
+        <w:rPr>
+          <w:sz w:val="22"/>
+          <w:szCs w:val="22"/>
+        </w:rPr>
+        <w:t>_rich</w:t>
+      </w:r>
+      <w:r>
+        <w:rPr>
+          <w:sz w:val="22"/>
+          <w:szCs w:val="22"/>
+        </w:rPr>
+        <w:t>iedenti</w:t>
+      </w:r>
       <w:r>
         <w:rPr>
           <w:sz w:val="22"/>
@@ -214,60 +427,12 @@
         </w:rPr>
         <w:t>]</w:t>
       </w:r>
-    </w:p>
-    <w:p>
-      <w:pPr>
-        <w:jc w:val="right"/>
-        <w:rPr>
-          <w:sz w:val="22"/>
-          <w:szCs w:val="22"/>
-        </w:rPr>
-      </w:pPr>
-      <w:proofErr w:type="spellStart"/>
-      <w:r>
-        <w:rPr>
-          <w:sz w:val="22"/>
-          <w:szCs w:val="22"/>
-        </w:rPr>
-        <w:t>Prat</w:t>
-      </w:r>
-      <w:proofErr w:type="spellEnd"/>
-      <w:r>
-        <w:rPr>
-          <w:sz w:val="22"/>
-          <w:szCs w:val="22"/>
-        </w:rPr>
-        <w:t xml:space="preserve">. </w:t>
-      </w:r>
-      <w:proofErr w:type="gramStart"/>
-      <w:r>
-        <w:rPr>
-          <w:sz w:val="22"/>
-          <w:szCs w:val="22"/>
-        </w:rPr>
-        <w:t>n</w:t>
-      </w:r>
-      <w:proofErr w:type="gramEnd"/>
-      <w:r>
-        <w:rPr>
-          <w:sz w:val="22"/>
-          <w:szCs w:val="22"/>
-        </w:rPr>
-        <w:t>°</w:t>
-      </w:r>
-      <w:r>
-        <w:rPr>
-          <w:sz w:val="22"/>
-          <w:szCs w:val="22"/>
-        </w:rPr>
-        <w:t xml:space="preserve"> [numero]</w:t>
-      </w:r>
-      <w:r>
-        <w:rPr>
-          <w:sz w:val="22"/>
-          <w:szCs w:val="22"/>
-        </w:rPr>
-        <w:t xml:space="preserve"> C.E.</w:t>
+      <w:r>
+        <w:rPr>
+          <w:sz w:val="22"/>
+          <w:szCs w:val="22"/>
+        </w:rPr>
+        <w:t>, con allegato progetto costituito da n° **** elaborati grafici, redatto da</w:t>
       </w:r>
       <w:r>
         <w:rPr>
@@ -276,29 +441,34 @@
         </w:rPr>
         <w:t xml:space="preserve"> [</w:t>
       </w:r>
-      <w:proofErr w:type="spellStart"/>
-      <w:r>
-        <w:rPr>
-          <w:sz w:val="22"/>
-          <w:szCs w:val="22"/>
-        </w:rPr>
-        <w:t>d</w:t>
-      </w:r>
-      <w:r>
-        <w:rPr>
-          <w:sz w:val="22"/>
-          <w:szCs w:val="22"/>
-        </w:rPr>
-        <w:t>ata</w:t>
-      </w:r>
-      <w:r>
-        <w:rPr>
-          <w:sz w:val="22"/>
-          <w:szCs w:val="22"/>
-        </w:rPr>
-        <w:t>_ce</w:t>
-      </w:r>
-      <w:proofErr w:type="spellEnd"/>
+      <w:r>
+        <w:rPr>
+          <w:sz w:val="22"/>
+          <w:szCs w:val="22"/>
+        </w:rPr>
+        <w:t>el</w:t>
+      </w:r>
+      <w:r>
+        <w:rPr>
+          <w:sz w:val="22"/>
+          <w:szCs w:val="22"/>
+        </w:rPr>
+        <w:t>enco</w:t>
+      </w:r>
+      <w:r>
+        <w:rPr>
+          <w:sz w:val="22"/>
+          <w:szCs w:val="22"/>
+        </w:rPr>
+        <w:t>_prog</w:t>
+      </w:r>
+      <w:r>
+        <w:rPr>
+          <w:sz w:val="22"/>
+          <w:szCs w:val="22"/>
+        </w:rPr>
+        <w:t>ettisti</w:t>
+      </w:r>
       <w:r>
         <w:rPr>
           <w:sz w:val="22"/>
@@ -306,310 +476,104 @@
         </w:rPr>
         <w:t>]</w:t>
       </w:r>
-    </w:p>
-    <w:p>
-      <w:pPr>
-        <w:jc w:val="right"/>
-        <w:rPr>
-          <w:sz w:val="22"/>
-          <w:szCs w:val="22"/>
-        </w:rPr>
-      </w:pPr>
-    </w:p>
-    <w:p>
-      <w:pPr>
-        <w:jc w:val="right"/>
-        <w:rPr>
-          <w:sz w:val="22"/>
-          <w:szCs w:val="22"/>
-        </w:rPr>
-      </w:pPr>
-      <w:r>
-        <w:rPr>
-          <w:sz w:val="22"/>
-          <w:szCs w:val="22"/>
-        </w:rPr>
-        <w:t xml:space="preserve">Dir. </w:t>
-      </w:r>
-      <w:proofErr w:type="spellStart"/>
-      <w:r>
-        <w:rPr>
-          <w:sz w:val="22"/>
-          <w:szCs w:val="22"/>
-        </w:rPr>
-        <w:t>Segr</w:t>
-      </w:r>
-      <w:proofErr w:type="spellEnd"/>
-      <w:r>
-        <w:rPr>
-          <w:sz w:val="22"/>
-          <w:szCs w:val="22"/>
-        </w:rPr>
-        <w:t xml:space="preserve">. </w:t>
-      </w:r>
-      <w:r>
-        <w:rPr>
-          <w:sz w:val="22"/>
-          <w:szCs w:val="22"/>
-        </w:rPr>
-        <w:t>€ 26,00</w:t>
-      </w:r>
-    </w:p>
-    <w:p>
-      <w:pPr>
-        <w:jc w:val="center"/>
-        <w:rPr>
-          <w:b/>
-          <w:i/>
-          <w:sz w:val="22"/>
-          <w:szCs w:val="22"/>
-        </w:rPr>
-      </w:pPr>
-    </w:p>
-    <w:p>
-      <w:pPr>
-        <w:jc w:val="center"/>
-        <w:rPr>
-          <w:b/>
-          <w:i/>
-          <w:sz w:val="22"/>
-          <w:szCs w:val="22"/>
-        </w:rPr>
-      </w:pPr>
-      <w:r>
-        <w:rPr>
-          <w:b/>
-          <w:i/>
-          <w:sz w:val="22"/>
-          <w:szCs w:val="22"/>
-        </w:rPr>
-        <w:t xml:space="preserve">S E T </w:t>
-      </w:r>
-      <w:proofErr w:type="spellStart"/>
-      <w:r>
-        <w:rPr>
-          <w:b/>
-          <w:i/>
-          <w:sz w:val="22"/>
-          <w:szCs w:val="22"/>
-        </w:rPr>
-        <w:t>T</w:t>
-      </w:r>
-      <w:proofErr w:type="spellEnd"/>
-      <w:r>
-        <w:rPr>
-          <w:b/>
-          <w:i/>
-          <w:sz w:val="22"/>
-          <w:szCs w:val="22"/>
-        </w:rPr>
-        <w:t xml:space="preserve"> O R E    T E R </w:t>
-      </w:r>
-      <w:proofErr w:type="spellStart"/>
-      <w:r>
-        <w:rPr>
-          <w:b/>
-          <w:i/>
-          <w:sz w:val="22"/>
-          <w:szCs w:val="22"/>
-        </w:rPr>
-        <w:t>R</w:t>
-      </w:r>
-      <w:proofErr w:type="spellEnd"/>
-      <w:r>
-        <w:rPr>
-          <w:b/>
-          <w:i/>
-          <w:sz w:val="22"/>
-          <w:szCs w:val="22"/>
-        </w:rPr>
-        <w:t xml:space="preserve"> I T O R I O</w:t>
-      </w:r>
-    </w:p>
-    <w:p>
-      <w:pPr>
-        <w:pStyle w:val="Titolo1"/>
-        <w:rPr>
-          <w:rFonts w:ascii="Times New Roman" w:hAnsi="Times New Roman"/>
-          <w:sz w:val="22"/>
-          <w:szCs w:val="22"/>
-        </w:rPr>
-      </w:pPr>
-      <w:r>
-        <w:rPr>
-          <w:rFonts w:ascii="Times New Roman" w:hAnsi="Times New Roman"/>
-          <w:sz w:val="22"/>
-          <w:szCs w:val="22"/>
-        </w:rPr>
-        <w:t>SERVIZIO EDILIZIA PRIVATA</w:t>
-      </w:r>
-    </w:p>
-    <w:p>
-      <w:pPr>
-        <w:rPr>
-          <w:sz w:val="22"/>
-          <w:szCs w:val="22"/>
-        </w:rPr>
-      </w:pPr>
-    </w:p>
-    <w:p>
-      <w:pPr>
-        <w:jc w:val="center"/>
-        <w:rPr>
-          <w:b/>
-          <w:sz w:val="22"/>
-          <w:szCs w:val="22"/>
-        </w:rPr>
-      </w:pPr>
-      <w:r>
-        <w:rPr>
-          <w:b/>
-          <w:sz w:val="22"/>
-          <w:szCs w:val="22"/>
-        </w:rPr>
-        <w:t xml:space="preserve">I L    D I R I G E N T E    D E L    S E T </w:t>
-      </w:r>
-      <w:proofErr w:type="spellStart"/>
-      <w:r>
-        <w:rPr>
-          <w:b/>
-          <w:sz w:val="22"/>
-          <w:szCs w:val="22"/>
-        </w:rPr>
-        <w:t>T</w:t>
-      </w:r>
-      <w:proofErr w:type="spellEnd"/>
-      <w:r>
-        <w:rPr>
-          <w:b/>
-          <w:sz w:val="22"/>
-          <w:szCs w:val="22"/>
-        </w:rPr>
-        <w:t xml:space="preserve"> O R E    T E R </w:t>
-      </w:r>
-      <w:proofErr w:type="spellStart"/>
-      <w:r>
-        <w:rPr>
-          <w:b/>
-          <w:sz w:val="22"/>
-          <w:szCs w:val="22"/>
-        </w:rPr>
-        <w:t>R</w:t>
-      </w:r>
-      <w:proofErr w:type="spellEnd"/>
-      <w:r>
-        <w:rPr>
-          <w:b/>
-          <w:sz w:val="22"/>
-          <w:szCs w:val="22"/>
-        </w:rPr>
-        <w:t xml:space="preserve"> I</w:t>
-      </w:r>
-      <w:r>
-        <w:rPr>
-          <w:b/>
-          <w:sz w:val="22"/>
-          <w:szCs w:val="22"/>
-        </w:rPr>
-        <w:t xml:space="preserve"> </w:t>
-      </w:r>
-      <w:r>
-        <w:rPr>
-          <w:b/>
-          <w:sz w:val="22"/>
-          <w:szCs w:val="22"/>
-        </w:rPr>
-        <w:t>T O R I O</w:t>
-      </w:r>
-    </w:p>
-    <w:p>
-      <w:pPr>
-        <w:rPr>
-          <w:sz w:val="22"/>
-          <w:szCs w:val="22"/>
-        </w:rPr>
-      </w:pPr>
-    </w:p>
-    <w:p>
-      <w:pPr>
-        <w:jc w:val="both"/>
-        <w:rPr>
-          <w:sz w:val="22"/>
-          <w:szCs w:val="22"/>
-        </w:rPr>
-      </w:pPr>
-      <w:r>
-        <w:rPr>
-          <w:sz w:val="22"/>
-          <w:szCs w:val="22"/>
-        </w:rPr>
-        <w:t>Vista l’istanza presentata in data</w:t>
-      </w:r>
-      <w:r>
-        <w:rPr>
+      <w:r>
+        <w:rPr>
+          <w:sz w:val="22"/>
+          <w:szCs w:val="22"/>
+        </w:rPr>
+        <w:t xml:space="preserve">, per l’accertamento di conformità </w:t>
+      </w:r>
+      <w:r>
+        <w:rPr>
+          <w:noProof/>
+          <w:sz w:val="22"/>
+          <w:szCs w:val="22"/>
+        </w:rPr>
+        <w:t>relativo a lavori di</w:t>
+      </w:r>
+      <w:r>
+        <w:rPr>
+          <w:noProof/>
           <w:sz w:val="22"/>
           <w:szCs w:val="22"/>
         </w:rPr>
         <w:t xml:space="preserve"> [</w:t>
       </w:r>
-      <w:proofErr w:type="spellStart"/>
-      <w:r>
-        <w:rPr>
-          <w:sz w:val="22"/>
-          <w:szCs w:val="22"/>
-        </w:rPr>
-        <w:t>d</w:t>
-      </w:r>
-      <w:r>
-        <w:rPr>
-          <w:sz w:val="22"/>
-          <w:szCs w:val="22"/>
-        </w:rPr>
-        <w:t>ata</w:t>
-      </w:r>
-      <w:r>
-        <w:rPr>
-          <w:sz w:val="22"/>
-          <w:szCs w:val="22"/>
-        </w:rPr>
-        <w:t>_prot</w:t>
-      </w:r>
-      <w:proofErr w:type="spellEnd"/>
-      <w:r>
-        <w:rPr>
-          <w:sz w:val="22"/>
-          <w:szCs w:val="22"/>
-        </w:rPr>
-        <w:t>]</w:t>
-      </w:r>
-      <w:r>
-        <w:rPr>
-          <w:sz w:val="22"/>
-          <w:szCs w:val="22"/>
-        </w:rPr>
-        <w:t>, da</w:t>
-      </w:r>
-      <w:r>
-        <w:rPr>
+      <w:r>
+        <w:rPr>
+          <w:noProof/>
+          <w:sz w:val="22"/>
+          <w:szCs w:val="22"/>
+        </w:rPr>
+        <w:t>oggetto]</w:t>
+      </w:r>
+      <w:r>
+        <w:rPr>
+          <w:noProof/>
+          <w:sz w:val="22"/>
+          <w:szCs w:val="22"/>
+        </w:rPr>
+        <w:t xml:space="preserve">, </w:t>
+      </w:r>
+      <w:r>
+        <w:rPr>
+          <w:sz w:val="22"/>
+          <w:szCs w:val="22"/>
+        </w:rPr>
+        <w:t>ubicati in Sanremo</w:t>
+      </w:r>
+      <w:r>
+        <w:rPr>
+          <w:noProof/>
+          <w:sz w:val="22"/>
+          <w:szCs w:val="22"/>
+        </w:rPr>
+        <w:t>,</w:t>
+      </w:r>
+      <w:r>
+        <w:rPr>
+          <w:noProof/>
           <w:sz w:val="22"/>
           <w:szCs w:val="22"/>
         </w:rPr>
         <w:t xml:space="preserve"> [</w:t>
       </w:r>
-      <w:proofErr w:type="spellStart"/>
-      <w:r>
-        <w:rPr>
-          <w:sz w:val="22"/>
-          <w:szCs w:val="22"/>
-        </w:rPr>
-        <w:t>el</w:t>
-      </w:r>
-      <w:r>
-        <w:rPr>
-          <w:sz w:val="22"/>
-          <w:szCs w:val="22"/>
-        </w:rPr>
-        <w:t>en</w:t>
+      <w:r>
+        <w:rPr>
+          <w:noProof/>
+          <w:sz w:val="22"/>
+          <w:szCs w:val="22"/>
+        </w:rPr>
+        <w:t>ubicazione]</w:t>
+      </w:r>
+      <w:r>
+        <w:rPr>
+          <w:noProof/>
+          <w:sz w:val="22"/>
+          <w:szCs w:val="22"/>
+        </w:rPr>
+        <w:t xml:space="preserve">, </w:t>
+      </w:r>
+      <w:r>
+        <w:rPr>
+          <w:sz w:val="22"/>
+          <w:szCs w:val="22"/>
+        </w:rPr>
+        <w:t>sull'area identificata al catasto</w:t>
+      </w:r>
+      <w:r>
+        <w:rPr>
+          <w:sz w:val="22"/>
+          <w:szCs w:val="22"/>
+        </w:rPr>
+        <w:t xml:space="preserve"> terreni </w:t>
+      </w:r>
+      <w:r>
+        <w:rPr>
+          <w:sz w:val="22"/>
+          <w:szCs w:val="22"/>
+        </w:rPr>
+        <w:t>[elenco_ct]</w:t>
       </w:r>
       <w:bookmarkStart w:id="0" w:name="_GoBack"/>
       <w:bookmarkEnd w:id="0"/>
@@ -618,237 +582,21 @@
           <w:sz w:val="22"/>
           <w:szCs w:val="22"/>
         </w:rPr>
-        <w:t>co</w:t>
-      </w:r>
-      <w:r>
-        <w:rPr>
-          <w:sz w:val="22"/>
-          <w:szCs w:val="22"/>
-        </w:rPr>
-        <w:t>_rich</w:t>
-      </w:r>
-      <w:r>
-        <w:rPr>
-          <w:sz w:val="22"/>
-          <w:szCs w:val="22"/>
-        </w:rPr>
-        <w:t>iedenti</w:t>
-      </w:r>
-      <w:proofErr w:type="spellEnd"/>
-      <w:r>
-        <w:rPr>
-          <w:sz w:val="22"/>
-          <w:szCs w:val="22"/>
-        </w:rPr>
-        <w:t>]</w:t>
-      </w:r>
-      <w:r>
-        <w:rPr>
-          <w:sz w:val="22"/>
-          <w:szCs w:val="22"/>
-        </w:rPr>
-        <w:t>, con allegato progetto costituito da n° **** elaborati grafici, redatto da</w:t>
-      </w:r>
-      <w:r>
-        <w:rPr>
-          <w:sz w:val="22"/>
-          <w:szCs w:val="22"/>
-        </w:rPr>
-        <w:t xml:space="preserve"> [</w:t>
-      </w:r>
-      <w:proofErr w:type="spellStart"/>
-      <w:r>
-        <w:rPr>
-          <w:sz w:val="22"/>
-          <w:szCs w:val="22"/>
-        </w:rPr>
-        <w:t>el</w:t>
-      </w:r>
-      <w:r>
-        <w:rPr>
-          <w:sz w:val="22"/>
-          <w:szCs w:val="22"/>
-        </w:rPr>
-        <w:t>enco</w:t>
-      </w:r>
-      <w:r>
-        <w:rPr>
-          <w:sz w:val="22"/>
-          <w:szCs w:val="22"/>
-        </w:rPr>
-        <w:t>_prog</w:t>
-      </w:r>
-      <w:r>
-        <w:rPr>
-          <w:sz w:val="22"/>
-          <w:szCs w:val="22"/>
-        </w:rPr>
-        <w:t>ettisti</w:t>
-      </w:r>
-      <w:proofErr w:type="spellEnd"/>
-      <w:r>
-        <w:rPr>
-          <w:sz w:val="22"/>
-          <w:szCs w:val="22"/>
-        </w:rPr>
-        <w:t>]</w:t>
-      </w:r>
-      <w:r>
-        <w:rPr>
-          <w:sz w:val="22"/>
-          <w:szCs w:val="22"/>
-        </w:rPr>
-        <w:t xml:space="preserve">, per l’accertamento di conformità </w:t>
-      </w:r>
-      <w:r>
-        <w:rPr>
-          <w:noProof/>
-          <w:sz w:val="22"/>
-          <w:szCs w:val="22"/>
-        </w:rPr>
-        <w:t>relativo a lavori di</w:t>
-      </w:r>
-      <w:r>
-        <w:rPr>
-          <w:noProof/>
-          <w:sz w:val="22"/>
-          <w:szCs w:val="22"/>
-        </w:rPr>
-        <w:t xml:space="preserve"> [</w:t>
-      </w:r>
-      <w:r>
-        <w:rPr>
-          <w:noProof/>
-          <w:sz w:val="22"/>
-          <w:szCs w:val="22"/>
-        </w:rPr>
-        <w:t>oggetto]</w:t>
-      </w:r>
-      <w:r>
-        <w:rPr>
-          <w:noProof/>
-          <w:sz w:val="22"/>
-          <w:szCs w:val="22"/>
-        </w:rPr>
-        <w:t xml:space="preserve">, </w:t>
-      </w:r>
-      <w:r>
-        <w:rPr>
-          <w:sz w:val="22"/>
-          <w:szCs w:val="22"/>
-        </w:rPr>
-        <w:t>ubicati in Sanremo</w:t>
-      </w:r>
-      <w:r>
-        <w:rPr>
-          <w:noProof/>
-          <w:sz w:val="22"/>
-          <w:szCs w:val="22"/>
-        </w:rPr>
-        <w:t>,</w:t>
-      </w:r>
-      <w:r>
-        <w:rPr>
-          <w:noProof/>
-          <w:sz w:val="22"/>
-          <w:szCs w:val="22"/>
-        </w:rPr>
-        <w:t xml:space="preserve"> [</w:t>
-      </w:r>
-      <w:r>
-        <w:rPr>
-          <w:noProof/>
-          <w:sz w:val="22"/>
-          <w:szCs w:val="22"/>
-        </w:rPr>
-        <w:t>ubicazione]</w:t>
-      </w:r>
-      <w:r>
-        <w:rPr>
-          <w:noProof/>
-          <w:sz w:val="22"/>
-          <w:szCs w:val="22"/>
-        </w:rPr>
-        <w:t xml:space="preserve">, </w:t>
-      </w:r>
-      <w:r>
-        <w:rPr>
-          <w:sz w:val="22"/>
-          <w:szCs w:val="22"/>
-        </w:rPr>
-        <w:t>sull'area identificata al catasto</w:t>
-      </w:r>
-      <w:r>
-        <w:rPr>
-          <w:sz w:val="22"/>
-          <w:szCs w:val="22"/>
-        </w:rPr>
-        <w:t xml:space="preserve"> terreni [</w:t>
-      </w:r>
-      <w:r>
-        <w:rPr>
-          <w:sz w:val="22"/>
-          <w:szCs w:val="22"/>
-        </w:rPr>
-        <w:t>el</w:t>
-      </w:r>
-      <w:r>
-        <w:rPr>
-          <w:sz w:val="22"/>
-          <w:szCs w:val="22"/>
-        </w:rPr>
-        <w:t>enco</w:t>
-      </w:r>
-      <w:r>
-        <w:rPr>
-          <w:sz w:val="22"/>
-          <w:szCs w:val="22"/>
-        </w:rPr>
-        <w:t>_cterreni] e al catasto urbano</w:t>
-      </w:r>
-      <w:r>
-        <w:rPr>
-          <w:sz w:val="22"/>
-          <w:szCs w:val="22"/>
-        </w:rPr>
-        <w:t xml:space="preserve"> [</w:t>
-      </w:r>
-      <w:proofErr w:type="spellStart"/>
-      <w:r>
-        <w:rPr>
-          <w:sz w:val="22"/>
-          <w:szCs w:val="22"/>
-        </w:rPr>
-        <w:t>el</w:t>
-      </w:r>
-      <w:r>
-        <w:rPr>
-          <w:sz w:val="22"/>
-          <w:szCs w:val="22"/>
-        </w:rPr>
-        <w:t>enco</w:t>
-      </w:r>
-      <w:r>
-        <w:rPr>
-          <w:sz w:val="22"/>
-          <w:szCs w:val="22"/>
-        </w:rPr>
-        <w:t>_curbano</w:t>
-      </w:r>
-      <w:proofErr w:type="spellEnd"/>
-      <w:r>
-        <w:rPr>
-          <w:sz w:val="22"/>
-          <w:szCs w:val="22"/>
-        </w:rPr>
-        <w:t>]</w:t>
-      </w:r>
-      <w:r>
-        <w:rPr>
-          <w:sz w:val="22"/>
-          <w:szCs w:val="22"/>
-        </w:rPr>
-        <w:t>;</w:t>
+        <w:t xml:space="preserve"> e al catasto urbano</w:t>
+      </w:r>
+      <w:r>
+        <w:rPr>
+          <w:sz w:val="22"/>
+          <w:szCs w:val="22"/>
+        </w:rPr>
+        <w:t xml:space="preserve"> </w:t>
+      </w:r>
+      <w:r>
+        <w:rPr>
+          <w:sz w:val="22"/>
+          <w:szCs w:val="22"/>
+        </w:rPr>
+        <w:t>[elenco_cu];</w:t>
       </w:r>
     </w:p>
     <w:p>
@@ -981,39 +729,7 @@
           <w:sz w:val="22"/>
           <w:szCs w:val="22"/>
         </w:rPr>
-        <w:t xml:space="preserve">Il parere espresso dall'Unità Sanitaria Locale in data </w:t>
-      </w:r>
-      <w:proofErr w:type="spellStart"/>
-      <w:r>
-        <w:rPr>
-          <w:sz w:val="22"/>
-          <w:szCs w:val="22"/>
-        </w:rPr>
-        <w:t>prot</w:t>
-      </w:r>
-      <w:proofErr w:type="spellEnd"/>
-      <w:r>
-        <w:rPr>
-          <w:sz w:val="22"/>
-          <w:szCs w:val="22"/>
-        </w:rPr>
-        <w:t xml:space="preserve">. </w:t>
-      </w:r>
-      <w:proofErr w:type="gramStart"/>
-      <w:r>
-        <w:rPr>
-          <w:sz w:val="22"/>
-          <w:szCs w:val="22"/>
-        </w:rPr>
-        <w:t>n</w:t>
-      </w:r>
-      <w:proofErr w:type="gramEnd"/>
-      <w:r>
-        <w:rPr>
-          <w:sz w:val="22"/>
-          <w:szCs w:val="22"/>
-        </w:rPr>
-        <w:t xml:space="preserve">° </w:t>
+        <w:t xml:space="preserve">Il parere espresso dall'Unità Sanitaria Locale in data prot. n° </w:t>
       </w:r>
       <w:r>
         <w:rPr>
@@ -1040,39 +756,7 @@
           <w:sz w:val="22"/>
           <w:szCs w:val="22"/>
         </w:rPr>
-        <w:t xml:space="preserve">L’attestazione geologica tecnica presentata ai sensi dell'art.41 del P.R.G. vigente, in data </w:t>
-      </w:r>
-      <w:proofErr w:type="spellStart"/>
-      <w:r>
-        <w:rPr>
-          <w:sz w:val="22"/>
-          <w:szCs w:val="22"/>
-        </w:rPr>
-        <w:t>prot</w:t>
-      </w:r>
-      <w:proofErr w:type="spellEnd"/>
-      <w:r>
-        <w:rPr>
-          <w:sz w:val="22"/>
-          <w:szCs w:val="22"/>
-        </w:rPr>
-        <w:t xml:space="preserve">. </w:t>
-      </w:r>
-      <w:proofErr w:type="gramStart"/>
-      <w:r>
-        <w:rPr>
-          <w:sz w:val="22"/>
-          <w:szCs w:val="22"/>
-        </w:rPr>
-        <w:t>n</w:t>
-      </w:r>
-      <w:proofErr w:type="gramEnd"/>
-      <w:r>
-        <w:rPr>
-          <w:sz w:val="22"/>
-          <w:szCs w:val="22"/>
-        </w:rPr>
-        <w:t>°</w:t>
+        <w:t>L’attestazione geologica tecnica presentata ai sensi dell'art.41 del P.R.G. vigente, in data prot. n°</w:t>
       </w:r>
       <w:r>
         <w:rPr>
@@ -1099,39 +783,7 @@
           <w:sz w:val="22"/>
           <w:szCs w:val="22"/>
         </w:rPr>
-        <w:t xml:space="preserve">Il verbale di sopralluogo del Servizio Infrazioni congiuntamente al Corpo Polizia Municipale </w:t>
-      </w:r>
-      <w:proofErr w:type="spellStart"/>
-      <w:r>
-        <w:rPr>
-          <w:sz w:val="22"/>
-          <w:szCs w:val="22"/>
-        </w:rPr>
-        <w:t>prot</w:t>
-      </w:r>
-      <w:proofErr w:type="spellEnd"/>
-      <w:r>
-        <w:rPr>
-          <w:sz w:val="22"/>
-          <w:szCs w:val="22"/>
-        </w:rPr>
-        <w:t xml:space="preserve">. </w:t>
-      </w:r>
-      <w:proofErr w:type="gramStart"/>
-      <w:r>
-        <w:rPr>
-          <w:sz w:val="22"/>
-          <w:szCs w:val="22"/>
-        </w:rPr>
-        <w:t>n</w:t>
-      </w:r>
-      <w:proofErr w:type="gramEnd"/>
-      <w:r>
-        <w:rPr>
-          <w:sz w:val="22"/>
-          <w:szCs w:val="22"/>
-        </w:rPr>
-        <w:t xml:space="preserve">° </w:t>
+        <w:t xml:space="preserve">Il verbale di sopralluogo del Servizio Infrazioni congiuntamente al Corpo Polizia Municipale prot. n° </w:t>
       </w:r>
       <w:r>
         <w:rPr>
@@ -1186,39 +838,7 @@
           <w:sz w:val="22"/>
           <w:szCs w:val="22"/>
         </w:rPr>
-        <w:t xml:space="preserve"> Titolo V della Legge Regionale n. 16 del 06 giugno 2008 e ss.mm. </w:t>
-      </w:r>
-      <w:proofErr w:type="gramStart"/>
-      <w:r>
-        <w:rPr>
-          <w:sz w:val="22"/>
-          <w:szCs w:val="22"/>
-        </w:rPr>
-        <w:t>e</w:t>
-      </w:r>
-      <w:proofErr w:type="gramEnd"/>
-      <w:r>
-        <w:rPr>
-          <w:sz w:val="22"/>
-          <w:szCs w:val="22"/>
-        </w:rPr>
-        <w:t xml:space="preserve"> ii. </w:t>
-      </w:r>
-      <w:proofErr w:type="gramStart"/>
-      <w:r>
-        <w:rPr>
-          <w:sz w:val="22"/>
-          <w:szCs w:val="22"/>
-        </w:rPr>
-        <w:t>recante</w:t>
-      </w:r>
-      <w:proofErr w:type="gramEnd"/>
-      <w:r>
-        <w:rPr>
-          <w:sz w:val="22"/>
-          <w:szCs w:val="22"/>
-        </w:rPr>
-        <w:t xml:space="preserve"> norme per la disciplina dell’attività edilizia</w:t>
+        <w:t xml:space="preserve"> Titolo V della Legge Regionale n. 16 del 06 giugno 2008 e ss.mm. e ii. recante norme per la disciplina dell’attività edilizia</w:t>
       </w:r>
       <w:r>
         <w:rPr>
@@ -1250,31 +870,7 @@
           <w:sz w:val="22"/>
           <w:szCs w:val="22"/>
         </w:rPr>
-        <w:t xml:space="preserve">Ritenuto l'intervento ammissibile anche alla luce delle indicazioni del Piano Territoriale di Coordinamento Paesistico approvato ai sensi della L.R. 38/84 dal Consiglio Regionale con deliberazione n.6 del 26.02.90. Considerato che l'intervento in oggetto è tale da non compromettere gli equilibri ambientali della zona interessata, in quanto la soluzione progettuale proposta prevede un'adeguata sistemazione dell'area sia sotto il profilo degli aspetti morfologici e vegetazionali che per quanto attiene l'impiego dei materiali e le modalità esecutive, di </w:t>
-      </w:r>
-      <w:proofErr w:type="spellStart"/>
-      <w:r>
-        <w:rPr>
-          <w:sz w:val="22"/>
-          <w:szCs w:val="22"/>
-        </w:rPr>
-        <w:t>talchè</w:t>
-      </w:r>
-      <w:proofErr w:type="spellEnd"/>
-      <w:r>
-        <w:rPr>
-          <w:sz w:val="22"/>
-          <w:szCs w:val="22"/>
-        </w:rPr>
-        <w:t xml:space="preserve"> risulta ammissibile anche alla luce delle indicazioni del succitato </w:t>
-      </w:r>
-      <w:proofErr w:type="gramStart"/>
-      <w:r>
-        <w:rPr>
-          <w:sz w:val="22"/>
-          <w:szCs w:val="22"/>
-        </w:rPr>
-        <w:t>P.T.C.P.</w:t>
+        <w:t>Ritenuto l'intervento ammissibile anche alla luce delle indicazioni del Piano Territoriale di Coordinamento Paesistico approvato ai sensi della L.R. 38/84 dal Consiglio Regionale con deliberazione n.6 del 26.02.90. Considerato che l'intervento in oggetto è tale da non compromettere gli equilibri ambientali della zona interessata, in quanto la soluzione progettuale proposta prevede un'adeguata sistemazione dell'area sia sotto il profilo degli aspetti morfologici e vegetazionali che per quanto attiene l'impiego dei materiali e le modalità esecutive, di talchè risulta ammissibile anche alla luce delle indicazioni del succitato P.T.C.P.</w:t>
       </w:r>
       <w:r>
         <w:rPr>
@@ -1283,7 +879,6 @@
         </w:rPr>
         <w:t>.</w:t>
       </w:r>
-      <w:proofErr w:type="gramEnd"/>
     </w:p>
     <w:p>
       <w:pPr>
@@ -1364,39 +959,7 @@
           <w:sz w:val="22"/>
           <w:szCs w:val="22"/>
         </w:rPr>
-        <w:t xml:space="preserve"> n. 16 del 06 giugno 2008 e ss.mm. </w:t>
-      </w:r>
-      <w:proofErr w:type="gramStart"/>
-      <w:r>
-        <w:rPr>
-          <w:sz w:val="22"/>
-          <w:szCs w:val="22"/>
-        </w:rPr>
-        <w:t>e</w:t>
-      </w:r>
-      <w:proofErr w:type="gramEnd"/>
-      <w:r>
-        <w:rPr>
-          <w:sz w:val="22"/>
-          <w:szCs w:val="22"/>
-        </w:rPr>
-        <w:t xml:space="preserve"> ii. </w:t>
-      </w:r>
-      <w:proofErr w:type="gramStart"/>
-      <w:r>
-        <w:rPr>
-          <w:sz w:val="22"/>
-          <w:szCs w:val="22"/>
-        </w:rPr>
-        <w:t>recante</w:t>
-      </w:r>
-      <w:proofErr w:type="gramEnd"/>
-      <w:r>
-        <w:rPr>
-          <w:sz w:val="22"/>
-          <w:szCs w:val="22"/>
-        </w:rPr>
-        <w:t xml:space="preserve"> norme per la disciplina dell’attività edilizia</w:t>
+        <w:t xml:space="preserve"> n. 16 del 06 giugno 2008 e ss.mm. e ii. recante norme per la disciplina dell’attività edilizia</w:t>
       </w:r>
     </w:p>
     <w:p>
@@ -1805,23 +1368,7 @@
           <w:sz w:val="22"/>
           <w:szCs w:val="22"/>
         </w:rPr>
-        <w:t xml:space="preserve"> il permesso a costruire per l'esecuzione dei lavori </w:t>
-      </w:r>
-      <w:proofErr w:type="gramStart"/>
-      <w:r>
-        <w:rPr>
-          <w:sz w:val="22"/>
-          <w:szCs w:val="22"/>
-        </w:rPr>
-        <w:t>sopracitati,  avendone</w:t>
-      </w:r>
-      <w:proofErr w:type="gramEnd"/>
-      <w:r>
-        <w:rPr>
-          <w:sz w:val="22"/>
-          <w:szCs w:val="22"/>
-        </w:rPr>
-        <w:t xml:space="preserve"> accertato la conformità alla strumentazione urbanistica vigente, alle norme Legislative in vigore e del Regolamento Edilizio ed alle seguenti prescrizioni:</w:t>
+        <w:t xml:space="preserve"> il permesso a costruire per l'esecuzione dei lavori sopracitati,  avendone accertato la conformità alla strumentazione urbanistica vigente, alle norme Legislative in vigore e del Regolamento Edilizio ed alle seguenti prescrizioni:</w:t>
       </w:r>
     </w:p>
     <w:p>
@@ -1881,23 +1428,7 @@
           <w:szCs w:val="22"/>
         </w:rPr>
         <w:lastRenderedPageBreak/>
-        <w:t xml:space="preserve">Per quanto pertiene la parte in progetto, constatato che le opere sono oggetto di permesso di </w:t>
-      </w:r>
-      <w:proofErr w:type="gramStart"/>
-      <w:r>
-        <w:rPr>
-          <w:sz w:val="22"/>
-          <w:szCs w:val="22"/>
-        </w:rPr>
-        <w:t>costruire  ai</w:t>
-      </w:r>
-      <w:proofErr w:type="gramEnd"/>
-      <w:r>
-        <w:rPr>
-          <w:sz w:val="22"/>
-          <w:szCs w:val="22"/>
-        </w:rPr>
-        <w:t xml:space="preserve"> sensi di Legge</w:t>
+        <w:t>Per quanto pertiene la parte in progetto, constatato che le opere sono oggetto di permesso di costruire  ai sensi di Legge</w:t>
       </w:r>
     </w:p>
     <w:p>
@@ -2141,7 +1672,6 @@
         </w:rPr>
         <w:t xml:space="preserve"> </w:t>
       </w:r>
-      <w:proofErr w:type="spellStart"/>
       <w:r>
         <w:rPr>
           <w:b/>
@@ -2150,7 +1680,6 @@
         </w:rPr>
         <w:t>S</w:t>
       </w:r>
-      <w:proofErr w:type="spellEnd"/>
       <w:r>
         <w:rPr>
           <w:b/>
@@ -2361,21 +1890,12 @@
           <w:szCs w:val="22"/>
         </w:rPr>
       </w:pPr>
-      <w:proofErr w:type="gramStart"/>
-      <w:r>
-        <w:rPr>
-          <w:sz w:val="22"/>
-          <w:szCs w:val="22"/>
-        </w:rPr>
-        <w:t>ai</w:t>
-      </w:r>
-      <w:proofErr w:type="gramEnd"/>
-      <w:r>
-        <w:rPr>
-          <w:sz w:val="22"/>
-          <w:szCs w:val="22"/>
-        </w:rPr>
-        <w:t xml:space="preserve"> sigg. per eseguire i lavori di cui trattasi, sotto l'osservanza delle vigenti disposizioni in materia edilizia e di urbanistica, di igiene, di polizia locale, di circolazione, di sicurezza del lavoro ed in conformità al progetto presentato, nonché alle prescrizioni sotto riportate e fatti salvi i diritti di terzi.</w:t>
+      <w:r>
+        <w:rPr>
+          <w:sz w:val="22"/>
+          <w:szCs w:val="22"/>
+        </w:rPr>
+        <w:t>ai sigg. per eseguire i lavori di cui trattasi, sotto l'osservanza delle vigenti disposizioni in materia edilizia e di urbanistica, di igiene, di polizia locale, di circolazione, di sicurezza del lavoro ed in conformità al progetto presentato, nonché alle prescrizioni sotto riportate e fatti salvi i diritti di terzi.</w:t>
       </w:r>
     </w:p>
     <w:p>
@@ -2461,55 +1981,7 @@
           <w:sz w:val="22"/>
           <w:szCs w:val="22"/>
         </w:rPr>
-        <w:t xml:space="preserve">- Dovranno essere rispettate tutte le prescrizioni contenute nell’autorizzazione paesaggistica all’intervento ai sensi dell’art. 159 del </w:t>
-      </w:r>
-      <w:proofErr w:type="spellStart"/>
-      <w:r>
-        <w:rPr>
-          <w:sz w:val="22"/>
-          <w:szCs w:val="22"/>
-        </w:rPr>
-        <w:t>Dlg</w:t>
-      </w:r>
-      <w:proofErr w:type="spellEnd"/>
-      <w:r>
-        <w:rPr>
-          <w:sz w:val="22"/>
-          <w:szCs w:val="22"/>
-        </w:rPr>
-        <w:t xml:space="preserve"> n°42 del 22.01.2004 rilasciato in variante dal Servizio Tutela del Paesaggio Dipartimento Pianificazione Territoriale, Paesistica e Ambientale della Regione Liguria pervenuto con nota </w:t>
-      </w:r>
-      <w:proofErr w:type="spellStart"/>
-      <w:r>
-        <w:rPr>
-          <w:sz w:val="22"/>
-          <w:szCs w:val="22"/>
-        </w:rPr>
-        <w:t>prot</w:t>
-      </w:r>
-      <w:proofErr w:type="spellEnd"/>
-      <w:r>
-        <w:rPr>
-          <w:sz w:val="22"/>
-          <w:szCs w:val="22"/>
-        </w:rPr>
-        <w:t xml:space="preserve">. </w:t>
-      </w:r>
-      <w:proofErr w:type="gramStart"/>
-      <w:r>
-        <w:rPr>
-          <w:sz w:val="22"/>
-          <w:szCs w:val="22"/>
-        </w:rPr>
-        <w:t>n</w:t>
-      </w:r>
-      <w:proofErr w:type="gramEnd"/>
-      <w:r>
-        <w:rPr>
-          <w:sz w:val="22"/>
-          <w:szCs w:val="22"/>
-        </w:rPr>
-        <w:t>°</w:t>
+        <w:t>- Dovranno essere rispettate tutte le prescrizioni contenute nell’autorizzazione paesaggistica all’intervento ai sensi dell’art. 159 del Dlg n°42 del 22.01.2004 rilasciato in variante dal Servizio Tutela del Paesaggio Dipartimento Pianificazione Territoriale, Paesistica e Ambientale della Regione Liguria pervenuto con nota prot. n°</w:t>
       </w:r>
       <w:r>
         <w:rPr>
@@ -2593,39 +2065,7 @@
           <w:sz w:val="22"/>
           <w:szCs w:val="22"/>
         </w:rPr>
-        <w:t xml:space="preserve">, trasmesso con nota </w:t>
-      </w:r>
-      <w:proofErr w:type="spellStart"/>
-      <w:r>
-        <w:rPr>
-          <w:sz w:val="22"/>
-          <w:szCs w:val="22"/>
-        </w:rPr>
-        <w:t>prot</w:t>
-      </w:r>
-      <w:proofErr w:type="spellEnd"/>
-      <w:r>
-        <w:rPr>
-          <w:sz w:val="22"/>
-          <w:szCs w:val="22"/>
-        </w:rPr>
-        <w:t xml:space="preserve">. </w:t>
-      </w:r>
-      <w:proofErr w:type="gramStart"/>
-      <w:r>
-        <w:rPr>
-          <w:sz w:val="22"/>
-          <w:szCs w:val="22"/>
-        </w:rPr>
-        <w:t>n</w:t>
-      </w:r>
-      <w:proofErr w:type="gramEnd"/>
-      <w:r>
-        <w:rPr>
-          <w:sz w:val="22"/>
-          <w:szCs w:val="22"/>
-        </w:rPr>
-        <w:t>° *</w:t>
+        <w:t>, trasmesso con nota prot. n° *</w:t>
       </w:r>
       <w:r>
         <w:rPr>
@@ -2677,73 +2117,7 @@
           <w:sz w:val="22"/>
           <w:szCs w:val="22"/>
         </w:rPr>
-        <w:t xml:space="preserve">- Il richiedente si impegna a recuperare come materiale arido alle condizioni previste dal punto 7.1 – all. 1 del D.M. 5 febbraio 1998 e/o smaltire presso discarica autorizzata quanto indicato nell’elaborato progettuale </w:t>
-      </w:r>
-      <w:proofErr w:type="spellStart"/>
-      <w:r>
-        <w:rPr>
-          <w:rFonts w:ascii="Times New Roman" w:hAnsi="Times New Roman" w:cs="Times New Roman"/>
-          <w:b w:val="0"/>
-          <w:i w:val="0"/>
-          <w:sz w:val="22"/>
-          <w:szCs w:val="22"/>
-        </w:rPr>
-        <w:t>prot</w:t>
-      </w:r>
-      <w:proofErr w:type="spellEnd"/>
-      <w:r>
-        <w:rPr>
-          <w:rFonts w:ascii="Times New Roman" w:hAnsi="Times New Roman" w:cs="Times New Roman"/>
-          <w:b w:val="0"/>
-          <w:i w:val="0"/>
-          <w:sz w:val="22"/>
-          <w:szCs w:val="22"/>
-        </w:rPr>
-        <w:t xml:space="preserve">. </w:t>
-      </w:r>
-      <w:proofErr w:type="gramStart"/>
-      <w:r>
-        <w:rPr>
-          <w:rFonts w:ascii="Times New Roman" w:hAnsi="Times New Roman" w:cs="Times New Roman"/>
-          <w:b w:val="0"/>
-          <w:i w:val="0"/>
-          <w:sz w:val="22"/>
-          <w:szCs w:val="22"/>
-        </w:rPr>
-        <w:t>n</w:t>
-      </w:r>
-      <w:proofErr w:type="gramEnd"/>
-      <w:r>
-        <w:rPr>
-          <w:rFonts w:ascii="Times New Roman" w:hAnsi="Times New Roman" w:cs="Times New Roman"/>
-          <w:b w:val="0"/>
-          <w:i w:val="0"/>
-          <w:sz w:val="22"/>
-          <w:szCs w:val="22"/>
-        </w:rPr>
-        <w:t xml:space="preserve">°49551 del 21.09.2005 relativo alla quantificazione grafica ed analitica in mc. </w:t>
-      </w:r>
-      <w:proofErr w:type="gramStart"/>
-      <w:r>
-        <w:rPr>
-          <w:rFonts w:ascii="Times New Roman" w:hAnsi="Times New Roman" w:cs="Times New Roman"/>
-          <w:b w:val="0"/>
-          <w:i w:val="0"/>
-          <w:sz w:val="22"/>
-          <w:szCs w:val="22"/>
-        </w:rPr>
-        <w:t>della</w:t>
-      </w:r>
-      <w:proofErr w:type="gramEnd"/>
-      <w:r>
-        <w:rPr>
-          <w:rFonts w:ascii="Times New Roman" w:hAnsi="Times New Roman" w:cs="Times New Roman"/>
-          <w:b w:val="0"/>
-          <w:i w:val="0"/>
-          <w:sz w:val="22"/>
-          <w:szCs w:val="22"/>
-        </w:rPr>
-        <w:t xml:space="preserve"> produzione dei rifiuti della demolizione, da scavi o da costruzioni, ai sensi dell’art. 7 c.7 del Regolamento Edilizio esistente, </w:t>
+        <w:t xml:space="preserve">- Il richiedente si impegna a recuperare come materiale arido alle condizioni previste dal punto 7.1 – all. 1 del D.M. 5 febbraio 1998 e/o smaltire presso discarica autorizzata quanto indicato nell’elaborato progettuale prot. n°49551 del 21.09.2005 relativo alla quantificazione grafica ed analitica in mc. della produzione dei rifiuti della demolizione, da scavi o da costruzioni, ai sensi dell’art. 7 c.7 del Regolamento Edilizio esistente, </w:t>
       </w:r>
     </w:p>
     <w:p>
@@ -2850,197 +2224,21 @@
           <w:sz w:val="22"/>
           <w:szCs w:val="22"/>
         </w:rPr>
-        <w:t xml:space="preserve">4) Prima dell'inizio dei lavori dovrà essere comunicato il nominativo del direttore degli stessi </w:t>
-      </w:r>
-      <w:proofErr w:type="spellStart"/>
-      <w:r>
-        <w:rPr>
-          <w:sz w:val="22"/>
-          <w:szCs w:val="22"/>
-        </w:rPr>
-        <w:t>nonchè</w:t>
-      </w:r>
-      <w:proofErr w:type="spellEnd"/>
-      <w:r>
-        <w:rPr>
-          <w:sz w:val="22"/>
-          <w:szCs w:val="22"/>
-        </w:rPr>
-        <w:t xml:space="preserve"> quello dell'impresa esecutrice, con l’indicazione dell’organico medio annuo (art. 3 – comma 8 – lettera b/ter del D. </w:t>
-      </w:r>
-      <w:proofErr w:type="spellStart"/>
-      <w:r>
-        <w:rPr>
-          <w:sz w:val="22"/>
-          <w:szCs w:val="22"/>
-        </w:rPr>
-        <w:t>Lgs</w:t>
-      </w:r>
-      <w:proofErr w:type="spellEnd"/>
-      <w:r>
-        <w:rPr>
-          <w:sz w:val="22"/>
-          <w:szCs w:val="22"/>
-        </w:rPr>
-        <w:t xml:space="preserve">. </w:t>
-      </w:r>
-      <w:proofErr w:type="gramStart"/>
-      <w:r>
-        <w:rPr>
-          <w:sz w:val="22"/>
-          <w:szCs w:val="22"/>
-        </w:rPr>
-        <w:t>n</w:t>
-      </w:r>
-      <w:proofErr w:type="gramEnd"/>
-      <w:r>
-        <w:rPr>
-          <w:sz w:val="22"/>
-          <w:szCs w:val="22"/>
-        </w:rPr>
-        <w:t xml:space="preserve">°494/96, come modificato ed integrato dal </w:t>
-      </w:r>
-      <w:proofErr w:type="spellStart"/>
-      <w:r>
-        <w:rPr>
-          <w:sz w:val="22"/>
-          <w:szCs w:val="22"/>
-        </w:rPr>
-        <w:t>D.Lgs.</w:t>
-      </w:r>
-      <w:proofErr w:type="spellEnd"/>
-      <w:r>
-        <w:rPr>
-          <w:sz w:val="22"/>
-          <w:szCs w:val="22"/>
-        </w:rPr>
-        <w:t xml:space="preserve"> </w:t>
-      </w:r>
-      <w:proofErr w:type="gramStart"/>
-      <w:r>
-        <w:rPr>
-          <w:sz w:val="22"/>
-          <w:szCs w:val="22"/>
-        </w:rPr>
-        <w:t>n</w:t>
-      </w:r>
-      <w:proofErr w:type="gramEnd"/>
-      <w:r>
-        <w:rPr>
-          <w:sz w:val="22"/>
-          <w:szCs w:val="22"/>
-        </w:rPr>
-        <w:t xml:space="preserve">° 528/99 e dal D. </w:t>
-      </w:r>
-      <w:proofErr w:type="spellStart"/>
-      <w:r>
-        <w:rPr>
-          <w:sz w:val="22"/>
-          <w:szCs w:val="22"/>
-        </w:rPr>
-        <w:t>Lgs</w:t>
-      </w:r>
-      <w:proofErr w:type="spellEnd"/>
-      <w:r>
-        <w:rPr>
-          <w:sz w:val="22"/>
-          <w:szCs w:val="22"/>
-        </w:rPr>
-        <w:t xml:space="preserve">. </w:t>
-      </w:r>
-      <w:proofErr w:type="gramStart"/>
-      <w:r>
-        <w:rPr>
-          <w:sz w:val="22"/>
-          <w:szCs w:val="22"/>
-        </w:rPr>
-        <w:t>n</w:t>
-      </w:r>
-      <w:proofErr w:type="gramEnd"/>
-      <w:r>
-        <w:rPr>
-          <w:sz w:val="22"/>
-          <w:szCs w:val="22"/>
-        </w:rPr>
-        <w:t xml:space="preserve">°276/03 nonché alla documentazione (certificazione regolarità contributiva, rilasciate dall’ INAIL, INPS e CASSA EDILE) di cui alle lettere b) e b-bis) dell’art.86 del </w:t>
-      </w:r>
-      <w:proofErr w:type="spellStart"/>
-      <w:r>
-        <w:rPr>
-          <w:sz w:val="22"/>
-          <w:szCs w:val="22"/>
-        </w:rPr>
-        <w:t>D.Lgs.</w:t>
-      </w:r>
-      <w:proofErr w:type="spellEnd"/>
-      <w:r>
-        <w:rPr>
-          <w:sz w:val="22"/>
-          <w:szCs w:val="22"/>
-        </w:rPr>
-        <w:t xml:space="preserve"> </w:t>
-      </w:r>
-      <w:proofErr w:type="gramStart"/>
-      <w:r>
-        <w:rPr>
-          <w:sz w:val="22"/>
-          <w:szCs w:val="22"/>
-        </w:rPr>
-        <w:t>n</w:t>
-      </w:r>
-      <w:proofErr w:type="gramEnd"/>
-      <w:r>
-        <w:rPr>
-          <w:sz w:val="22"/>
-          <w:szCs w:val="22"/>
-        </w:rPr>
-        <w:t>°</w:t>
-      </w:r>
-      <w:r>
-        <w:rPr>
-          <w:sz w:val="22"/>
-          <w:szCs w:val="22"/>
-        </w:rPr>
-        <w:t xml:space="preserve"> </w:t>
-      </w:r>
-      <w:r>
-        <w:rPr>
-          <w:sz w:val="22"/>
-          <w:szCs w:val="22"/>
-        </w:rPr>
-        <w:t xml:space="preserve">276/03, come modificato dal </w:t>
-      </w:r>
-      <w:proofErr w:type="spellStart"/>
-      <w:r>
-        <w:rPr>
-          <w:sz w:val="22"/>
-          <w:szCs w:val="22"/>
-        </w:rPr>
-        <w:t>D.Lgs.</w:t>
-      </w:r>
-      <w:proofErr w:type="spellEnd"/>
-      <w:r>
-        <w:rPr>
-          <w:sz w:val="22"/>
-          <w:szCs w:val="22"/>
-        </w:rPr>
-        <w:t xml:space="preserve"> </w:t>
-      </w:r>
-      <w:proofErr w:type="gramStart"/>
-      <w:r>
-        <w:rPr>
-          <w:sz w:val="22"/>
-          <w:szCs w:val="22"/>
-        </w:rPr>
-        <w:t>n</w:t>
-      </w:r>
-      <w:proofErr w:type="gramEnd"/>
-      <w:r>
-        <w:rPr>
-          <w:sz w:val="22"/>
-          <w:szCs w:val="22"/>
-        </w:rPr>
-        <w:t>°</w:t>
+        <w:t>4) Prima dell'inizio dei lavori dovrà essere comunicato il nominativo del direttore degli stessi nonchè quello dell'impresa esecutrice, con l’indicazione dell’organico medio annuo (art. 3 – comma 8 – lettera b/ter del D. Lgs. n°494/96, come modificato ed integrato dal D.Lgs. n° 528/99 e dal D. Lgs. n°276/03 nonché alla documentazione (certificazione regolarità contributiva, rilasciate dall’ INAIL, INPS e CASSA EDILE) di cui alle lettere b) e b-bis) dell’art.86 del D.Lgs. n°</w:t>
+      </w:r>
+      <w:r>
+        <w:rPr>
+          <w:sz w:val="22"/>
+          <w:szCs w:val="22"/>
+        </w:rPr>
+        <w:t xml:space="preserve"> </w:t>
+      </w:r>
+      <w:r>
+        <w:rPr>
+          <w:sz w:val="22"/>
+          <w:szCs w:val="22"/>
+        </w:rPr>
+        <w:t>276/03, come modificato dal D.Lgs. n°</w:t>
       </w:r>
       <w:r>
         <w:rPr>
@@ -3110,23 +2308,7 @@
           <w:sz w:val="22"/>
           <w:szCs w:val="22"/>
         </w:rPr>
-        <w:t xml:space="preserve">6) Nei cantieri dove si eseguono le opere deve essere esposta una tabella recante numero, data e titolare della concessione, l'oggetto dei lavori, l'intestazione della ditta esecutrice, le generalità del progettista e del direttore dei </w:t>
-      </w:r>
-      <w:proofErr w:type="gramStart"/>
-      <w:r>
-        <w:rPr>
-          <w:sz w:val="22"/>
-          <w:szCs w:val="22"/>
-        </w:rPr>
-        <w:t>lavori  e</w:t>
-      </w:r>
-      <w:proofErr w:type="gramEnd"/>
-      <w:r>
-        <w:rPr>
-          <w:sz w:val="22"/>
-          <w:szCs w:val="22"/>
-        </w:rPr>
-        <w:t xml:space="preserve"> ad ogni richiesta del personale di vigilanza e di controllo deve essere esibito il permesso di costruire. Tale personale ha libero accesso al cantiere e ad esso dovrà essere prestata tutta l'assistenza richiesta.</w:t>
+        <w:t>6) Nei cantieri dove si eseguono le opere deve essere esposta una tabella recante numero, data e titolare della concessione, l'oggetto dei lavori, l'intestazione della ditta esecutrice, le generalità del progettista e del direttore dei lavori  e ad ogni richiesta del personale di vigilanza e di controllo deve essere esibito il permesso di costruire. Tale personale ha libero accesso al cantiere e ad esso dovrà essere prestata tutta l'assistenza richiesta.</w:t>
       </w:r>
     </w:p>
     <w:p>
@@ -3250,39 +2432,7 @@
           <w:sz w:val="22"/>
           <w:szCs w:val="22"/>
         </w:rPr>
-        <w:t xml:space="preserve">Eventuali opere eseguite in difformità ed in variante dal presente permesso di costruire saranno sanzionate ai sensi del Titolo V della Legge Regionale n. 16 del 06 giugno 2008 e ss.mm. </w:t>
-      </w:r>
-      <w:proofErr w:type="gramStart"/>
-      <w:r>
-        <w:rPr>
-          <w:sz w:val="22"/>
-          <w:szCs w:val="22"/>
-        </w:rPr>
-        <w:t>e</w:t>
-      </w:r>
-      <w:proofErr w:type="gramEnd"/>
-      <w:r>
-        <w:rPr>
-          <w:sz w:val="22"/>
-          <w:szCs w:val="22"/>
-        </w:rPr>
-        <w:t xml:space="preserve"> ii. </w:t>
-      </w:r>
-      <w:proofErr w:type="gramStart"/>
-      <w:r>
-        <w:rPr>
-          <w:sz w:val="22"/>
-          <w:szCs w:val="22"/>
-        </w:rPr>
-        <w:t>recante</w:t>
-      </w:r>
-      <w:proofErr w:type="gramEnd"/>
-      <w:r>
-        <w:rPr>
-          <w:sz w:val="22"/>
-          <w:szCs w:val="22"/>
-        </w:rPr>
-        <w:t xml:space="preserve"> norme per la disciplina dell’attività edilizia.</w:t>
+        <w:t>Eventuali opere eseguite in difformità ed in variante dal presente permesso di costruire saranno sanzionate ai sensi del Titolo V della Legge Regionale n. 16 del 06 giugno 2008 e ss.mm. e ii. recante norme per la disciplina dell’attività edilizia.</w:t>
       </w:r>
     </w:p>
     <w:p>

--- a/praticaweb/modelli/accertamento conformita e permesso costruire.docx
+++ b/praticaweb/modelli/accertamento conformita e permesso costruire.docx
@@ -575,8 +575,6 @@
         </w:rPr>
         <w:t>[elenco_ct]</w:t>
       </w:r>
-      <w:bookmarkStart w:id="0" w:name="_GoBack"/>
-      <w:bookmarkEnd w:id="0"/>
       <w:r>
         <w:rPr>
           <w:sz w:val="22"/>
@@ -661,22 +659,17 @@
           <w:sz w:val="22"/>
           <w:szCs w:val="22"/>
         </w:rPr>
-        <w:t xml:space="preserve"> [</w:t>
-      </w:r>
-      <w:r>
-        <w:rPr>
-          <w:sz w:val="22"/>
-          <w:szCs w:val="22"/>
-        </w:rPr>
-        <w:t>data_ce</w:t>
-      </w:r>
-      <w:r>
-        <w:rPr>
-          <w:sz w:val="22"/>
-          <w:szCs w:val="22"/>
-        </w:rPr>
-        <w:t>]</w:t>
-      </w:r>
+        <w:t xml:space="preserve"> </w:t>
+      </w:r>
+      <w:r>
+        <w:rPr>
+          <w:sz w:val="22"/>
+          <w:szCs w:val="22"/>
+        </w:rPr>
+        <w:t>[data_rilascio_ce]</w:t>
+      </w:r>
+      <w:bookmarkStart w:id="0" w:name="_GoBack"/>
+      <w:bookmarkEnd w:id="0"/>
       <w:r>
         <w:rPr>
           <w:sz w:val="22"/>
